--- a/Knowledge Database/KD model v2/KD_Documentation_v2.docx
+++ b/Knowledge Database/KD model v2/KD_Documentation_v2.docx
@@ -4879,6 +4879,10 @@
         </w:rPr>
       </w:pPr>
       <w:r>
+        <w:rPr>
+          <w:noProof/>
+          <w:lang w:val="en-GB" w:eastAsia="en-GB"/>
+        </w:rPr>
         <w:lastRenderedPageBreak/>
         <w:drawing>
           <wp:inline distT="0" distB="0" distL="0" distR="0" wp14:anchorId="1D438025" wp14:editId="25AFC2FF">
@@ -12777,8 +12781,6 @@
           <w:rFonts w:eastAsia="Calibri"/>
         </w:rPr>
       </w:pPr>
-      <w:bookmarkStart w:id="5" w:name="_GoBack"/>
-      <w:bookmarkEnd w:id="5"/>
       <w:r>
         <w:rPr>
           <w:rFonts w:eastAsia="Calibri"/>
@@ -12795,21 +12797,25 @@
         <w:rPr>
           <w:rFonts w:eastAsia="Calibri"/>
         </w:rPr>
-        <w:t xml:space="preserve">.owl file contains the hierarchy of the </w:t>
+        <w:t xml:space="preserve"> </w:t>
       </w:r>
-      <w:proofErr w:type="spellStart"/>
       <w:r>
         <w:rPr>
           <w:rFonts w:eastAsia="Calibri"/>
         </w:rPr>
-        <w:t>eurostat</w:t>
+        <w:t xml:space="preserve">file contains the hierarchy of the </w:t>
       </w:r>
-      <w:proofErr w:type="spellEnd"/>
       <w:r>
         <w:rPr>
           <w:rFonts w:eastAsia="Calibri"/>
         </w:rPr>
-        <w:t xml:space="preserve"> dataset</w:t>
+        <w:t>E</w:t>
+      </w:r>
+      <w:r>
+        <w:rPr>
+          <w:rFonts w:eastAsia="Calibri"/>
+        </w:rPr>
+        <w:t>urostat dataset</w:t>
       </w:r>
       <w:r>
         <w:rPr>
@@ -12821,8 +12827,34 @@
         <w:rPr>
           <w:rFonts w:eastAsia="Calibri"/>
         </w:rPr>
-        <w:t xml:space="preserve"> that exist in the content database</w:t>
+        <w:t xml:space="preserve"> that exist in the </w:t>
       </w:r>
+      <w:r>
+        <w:rPr>
+          <w:rFonts w:eastAsia="Calibri"/>
+        </w:rPr>
+        <w:t>C</w:t>
+      </w:r>
+      <w:r>
+        <w:rPr>
+          <w:rFonts w:eastAsia="Calibri"/>
+        </w:rPr>
+        <w:t xml:space="preserve">ontent </w:t>
+      </w:r>
+      <w:r>
+        <w:rPr>
+          <w:rFonts w:eastAsia="Calibri"/>
+        </w:rPr>
+        <w:t>D</w:t>
+      </w:r>
+      <w:r>
+        <w:rPr>
+          <w:rFonts w:eastAsia="Calibri"/>
+        </w:rPr>
+        <w:t>atabase</w:t>
+      </w:r>
+      <w:bookmarkStart w:id="5" w:name="_GoBack"/>
+      <w:bookmarkEnd w:id="5"/>
     </w:p>
     <w:sectPr>
       <w:headerReference w:type="default" r:id="rId30"/>
@@ -12906,7 +12938,7 @@
           <w:rPr>
             <w:noProof/>
           </w:rPr>
-          <w:t>8</w:t>
+          <w:t>7</w:t>
         </w:r>
         <w:r>
           <w:rPr>
@@ -17142,6 +17174,12 @@
 </file>
 
 <file path=customXml/item1.xml><?xml version="1.0" encoding="utf-8"?>
+<p:properties xmlns:p="http://schemas.microsoft.com/office/2006/metadata/properties" xmlns:xsi="http://www.w3.org/2001/XMLSchema-instance" xmlns:pc="http://schemas.microsoft.com/office/infopath/2007/PartnerControls">
+  <documentManagement/>
+</p:properties>
+</file>
+
+<file path=customXml/item2.xml><?xml version="1.0" encoding="utf-8"?>
 <ct:contentTypeSchema xmlns:ct="http://schemas.microsoft.com/office/2006/metadata/contentType" xmlns:ma="http://schemas.microsoft.com/office/2006/metadata/properties/metaAttributes" ct:_="" ma:_="" ma:contentTypeName="Document" ma:contentTypeID="0x0101001323B0148E752F429609FCBF1F76649D" ma:contentTypeVersion="9" ma:contentTypeDescription="Crée un document." ma:contentTypeScope="" ma:versionID="24b3e6c68cb733c2fa51f5fc4cbbf825">
   <xsd:schema xmlns:xsd="http://www.w3.org/2001/XMLSchema" xmlns:xs="http://www.w3.org/2001/XMLSchema" xmlns:p="http://schemas.microsoft.com/office/2006/metadata/properties" xmlns:ns2="2667ec75-9e1b-4382-89c5-dd6175b6efcd" targetNamespace="http://schemas.microsoft.com/office/2006/metadata/properties" ma:root="true" ma:fieldsID="a8c96b94ec4a5e369314bc71ff35928a" ns2:_="">
     <xsd:import namespace="2667ec75-9e1b-4382-89c5-dd6175b6efcd"/>
@@ -17319,12 +17357,6 @@
 </ct:contentTypeSchema>
 </file>
 
-<file path=customXml/item2.xml><?xml version="1.0" encoding="utf-8"?>
-<p:properties xmlns:p="http://schemas.microsoft.com/office/2006/metadata/properties" xmlns:xsi="http://www.w3.org/2001/XMLSchema-instance" xmlns:pc="http://schemas.microsoft.com/office/infopath/2007/PartnerControls">
-  <documentManagement/>
-</p:properties>
-</file>
-
 <file path=customXml/item3.xml><?xml version="1.0" encoding="utf-8"?>
 <?mso-contentType ?>
 <FormTemplates xmlns="http://schemas.microsoft.com/sharepoint/v3/contenttype/forms">
@@ -17339,6 +17371,15 @@
 </file>
 
 <file path=customXml/itemProps1.xml><?xml version="1.0" encoding="utf-8"?>
+<ds:datastoreItem xmlns:ds="http://schemas.openxmlformats.org/officeDocument/2006/customXml" ds:itemID="{CE0C7339-1DC7-4202-AF61-549B06318330}">
+  <ds:schemaRefs>
+    <ds:schemaRef ds:uri="http://schemas.microsoft.com/office/2006/metadata/properties"/>
+    <ds:schemaRef ds:uri="http://schemas.microsoft.com/office/infopath/2007/PartnerControls"/>
+  </ds:schemaRefs>
+</ds:datastoreItem>
+</file>
+
+<file path=customXml/itemProps2.xml><?xml version="1.0" encoding="utf-8"?>
 <ds:datastoreItem xmlns:ds="http://schemas.openxmlformats.org/officeDocument/2006/customXml" ds:itemID="{130A8B28-2CD0-4BF3-A7A8-BDCACD5ADD31}">
   <ds:schemaRefs>
     <ds:schemaRef ds:uri="http://schemas.microsoft.com/office/2006/metadata/contentType"/>
@@ -17356,15 +17397,6 @@
 </ds:datastoreItem>
 </file>
 
-<file path=customXml/itemProps2.xml><?xml version="1.0" encoding="utf-8"?>
-<ds:datastoreItem xmlns:ds="http://schemas.openxmlformats.org/officeDocument/2006/customXml" ds:itemID="{CE0C7339-1DC7-4202-AF61-549B06318330}">
-  <ds:schemaRefs>
-    <ds:schemaRef ds:uri="http://schemas.microsoft.com/office/2006/metadata/properties"/>
-    <ds:schemaRef ds:uri="http://schemas.microsoft.com/office/infopath/2007/PartnerControls"/>
-  </ds:schemaRefs>
-</ds:datastoreItem>
-</file>
-
 <file path=customXml/itemProps3.xml><?xml version="1.0" encoding="utf-8"?>
 <ds:datastoreItem xmlns:ds="http://schemas.openxmlformats.org/officeDocument/2006/customXml" ds:itemID="{45928553-796B-4578-AC0B-594459BA5C95}">
   <ds:schemaRefs>
@@ -17374,7 +17406,7 @@
 </file>
 
 <file path=customXml/itemProps4.xml><?xml version="1.0" encoding="utf-8"?>
-<ds:datastoreItem xmlns:ds="http://schemas.openxmlformats.org/officeDocument/2006/customXml" ds:itemID="{47555EF6-232A-404A-AB3B-C4F14F3977CF}">
+<ds:datastoreItem xmlns:ds="http://schemas.openxmlformats.org/officeDocument/2006/customXml" ds:itemID="{FDFDB6BF-B1CE-4553-A740-EBA1D7C16E41}">
   <ds:schemaRefs>
     <ds:schemaRef ds:uri="http://schemas.openxmlformats.org/officeDocument/2006/bibliography"/>
   </ds:schemaRefs>
